--- a/ven/api/ven.docx
+++ b/ven/api/ven.docx
@@ -658,7 +658,7 @@
           <w:szCs w:val="34"/>
           <w:u w:val="dotted"/>
         </w:rPr>
-        <w:t>๒๗ ตุลาคม ๒๕๖๕</w:t>
+        <w:t>๒๘ ตุลาคม ๒๕๖๕</w:t>
       </w:r>
       <w:r>
         <w:rPr>
@@ -1039,7 +1039,7 @@
           <w:szCs w:val="34"/>
           <w:shd w:val="clear" w:color="auto" w:fill="FFFFFF"/>
         </w:rPr>
-        <w:t>ตุลาคม ๒๕๖๕</w:t>
+        <w:t>มกราคม ๒๕๑๓</w:t>
       </w:r>
       <w:r>
         <w:rPr>
@@ -1143,7 +1143,7 @@
           <w:sz w:val="34"/>
           <w:szCs w:val="34"/>
         </w:rPr>
-        <w:t>ตุลาคม ๒๕๖๕</w:t>
+        <w:t>มกราคม ๒๕๑๓</w:t>
       </w:r>
       <w:r>
         <w:rPr>
@@ -1223,7 +1223,7 @@
           <w:sz w:val="34"/>
           <w:szCs w:val="34"/>
         </w:rPr>
-        <w:t>ตุลาคม ๒๕๖๕</w:t>
+        <w:t>มกราคม ๒๕๑๓</w:t>
       </w:r>
       <w:r>
         <w:rPr>
@@ -1376,7 +1376,7 @@
           <w:sz w:val="34"/>
           <w:szCs w:val="34"/>
         </w:rPr>
-        <w:t>ตุลาคม ๒๕๖๕</w:t>
+        <w:t>มกราคม ๒๕๑๓</w:t>
       </w:r>
       <w:r>
         <w:rPr>
@@ -1616,7 +1616,7 @@
                 <w:sz w:val="34"/>
                 <w:szCs w:val="34"/>
               </w:rPr>
-              <w:t/>
+              <w:t>${n1}</w:t>
             </w:r>
           </w:p>
         </w:tc>
@@ -1643,7 +1643,7 @@
                 <w:sz w:val="34"/>
                 <w:szCs w:val="34"/>
               </w:rPr>
-              <w:t/>
+              <w:t>${name_n1}</w:t>
             </w:r>
           </w:p>
         </w:tc>
@@ -1671,7 +1671,7 @@
                 <w:sz w:val="34"/>
                 <w:szCs w:val="34"/>
               </w:rPr>
-              <w:t/>
+              <w:t>${t3_n1}</w:t>
             </w:r>
           </w:p>
         </w:tc>
@@ -1691,7 +1691,7 @@
                 <w:sz w:val="34"/>
                 <w:szCs w:val="34"/>
               </w:rPr>
-              <w:t/>
+              <w:t>${price_n1}</w:t>
             </w:r>
           </w:p>
         </w:tc>
@@ -1713,7 +1713,7 @@
                 <w:sz w:val="34"/>
                 <w:szCs w:val="34"/>
               </w:rPr>
-              <w:t/>
+              <w:t>${n2}</w:t>
             </w:r>
           </w:p>
         </w:tc>
@@ -1740,7 +1740,7 @@
                 <w:sz w:val="34"/>
                 <w:szCs w:val="34"/>
               </w:rPr>
-              <w:t/>
+              <w:t>${name_n2}</w:t>
             </w:r>
           </w:p>
         </w:tc>
@@ -1760,7 +1760,7 @@
                 <w:sz w:val="34"/>
                 <w:szCs w:val="34"/>
               </w:rPr>
-              <w:t/>
+              <w:t>${t3_n2}</w:t>
             </w:r>
           </w:p>
         </w:tc>
@@ -1780,7 +1780,7 @@
                 <w:sz w:val="34"/>
                 <w:szCs w:val="34"/>
               </w:rPr>
-              <w:t/>
+              <w:t>${price_n2}</w:t>
             </w:r>
           </w:p>
         </w:tc>
@@ -1802,7 +1802,7 @@
                 <w:sz w:val="34"/>
                 <w:szCs w:val="34"/>
               </w:rPr>
-              <w:t/>
+              <w:t>${n3}</w:t>
             </w:r>
           </w:p>
         </w:tc>
@@ -1829,7 +1829,7 @@
                 <w:sz w:val="34"/>
                 <w:szCs w:val="34"/>
               </w:rPr>
-              <w:t/>
+              <w:t>${name_n3}</w:t>
             </w:r>
           </w:p>
         </w:tc>
@@ -1849,7 +1849,7 @@
                 <w:sz w:val="34"/>
                 <w:szCs w:val="34"/>
               </w:rPr>
-              <w:t/>
+              <w:t>${t3_n3}</w:t>
             </w:r>
           </w:p>
         </w:tc>
@@ -1869,7 +1869,7 @@
                 <w:sz w:val="34"/>
                 <w:szCs w:val="34"/>
               </w:rPr>
-              <w:t/>
+              <w:t>${price_n3}</w:t>
             </w:r>
           </w:p>
         </w:tc>
@@ -1891,7 +1891,7 @@
                 <w:sz w:val="34"/>
                 <w:szCs w:val="34"/>
               </w:rPr>
-              <w:t/>
+              <w:t>${n4}</w:t>
             </w:r>
           </w:p>
         </w:tc>
@@ -1918,7 +1918,7 @@
                 <w:sz w:val="34"/>
                 <w:szCs w:val="34"/>
               </w:rPr>
-              <w:t/>
+              <w:t>${name_n4}</w:t>
             </w:r>
           </w:p>
         </w:tc>
@@ -1938,7 +1938,7 @@
                 <w:sz w:val="34"/>
                 <w:szCs w:val="34"/>
               </w:rPr>
-              <w:t/>
+              <w:t>${t3_n4}</w:t>
             </w:r>
           </w:p>
         </w:tc>
@@ -1958,7 +1958,7 @@
                 <w:sz w:val="34"/>
                 <w:szCs w:val="34"/>
               </w:rPr>
-              <w:t/>
+              <w:t>${price_n4}</w:t>
             </w:r>
           </w:p>
         </w:tc>
@@ -1980,7 +1980,7 @@
                 <w:sz w:val="34"/>
                 <w:szCs w:val="34"/>
               </w:rPr>
-              <w:t/>
+              <w:t>${n5}</w:t>
             </w:r>
           </w:p>
         </w:tc>
@@ -2007,7 +2007,7 @@
                 <w:sz w:val="34"/>
                 <w:szCs w:val="34"/>
               </w:rPr>
-              <w:t/>
+              <w:t>${name_n5}</w:t>
             </w:r>
           </w:p>
         </w:tc>
@@ -2027,7 +2027,7 @@
                 <w:sz w:val="34"/>
                 <w:szCs w:val="34"/>
               </w:rPr>
-              <w:t/>
+              <w:t>${t3_n5}</w:t>
             </w:r>
           </w:p>
         </w:tc>
@@ -2047,7 +2047,7 @@
                 <w:sz w:val="34"/>
                 <w:szCs w:val="34"/>
               </w:rPr>
-              <w:t/>
+              <w:t>${price_n5}</w:t>
             </w:r>
           </w:p>
         </w:tc>
@@ -2069,7 +2069,7 @@
                 <w:sz w:val="34"/>
                 <w:szCs w:val="34"/>
               </w:rPr>
-              <w:t/>
+              <w:t>${n6}</w:t>
             </w:r>
           </w:p>
         </w:tc>
@@ -2096,7 +2096,7 @@
                 <w:sz w:val="34"/>
                 <w:szCs w:val="34"/>
               </w:rPr>
-              <w:t/>
+              <w:t>${name_n6}</w:t>
             </w:r>
           </w:p>
         </w:tc>
@@ -2116,7 +2116,7 @@
                 <w:sz w:val="34"/>
                 <w:szCs w:val="34"/>
               </w:rPr>
-              <w:t/>
+              <w:t>${t3_n6}</w:t>
             </w:r>
           </w:p>
         </w:tc>
@@ -2136,7 +2136,7 @@
                 <w:sz w:val="34"/>
                 <w:szCs w:val="34"/>
               </w:rPr>
-              <w:t/>
+              <w:t>${price_n6}</w:t>
             </w:r>
           </w:p>
         </w:tc>
@@ -2158,7 +2158,7 @@
                 <w:sz w:val="34"/>
                 <w:szCs w:val="34"/>
               </w:rPr>
-              <w:t/>
+              <w:t>${n7}</w:t>
             </w:r>
           </w:p>
         </w:tc>
@@ -2185,7 +2185,7 @@
                 <w:sz w:val="34"/>
                 <w:szCs w:val="34"/>
               </w:rPr>
-              <w:t/>
+              <w:t>${name_n7}</w:t>
             </w:r>
           </w:p>
         </w:tc>
@@ -2205,7 +2205,7 @@
                 <w:sz w:val="34"/>
                 <w:szCs w:val="34"/>
               </w:rPr>
-              <w:t/>
+              <w:t>${t3_n7}</w:t>
             </w:r>
           </w:p>
         </w:tc>
@@ -2225,7 +2225,7 @@
                 <w:sz w:val="34"/>
                 <w:szCs w:val="34"/>
               </w:rPr>
-              <w:t/>
+              <w:t>${price_n7}</w:t>
             </w:r>
           </w:p>
         </w:tc>
@@ -2247,7 +2247,7 @@
                 <w:sz w:val="34"/>
                 <w:szCs w:val="34"/>
               </w:rPr>
-              <w:t/>
+              <w:t>${n8}</w:t>
             </w:r>
           </w:p>
         </w:tc>
@@ -2274,7 +2274,7 @@
                 <w:sz w:val="34"/>
                 <w:szCs w:val="34"/>
               </w:rPr>
-              <w:t/>
+              <w:t>${name_n8}</w:t>
             </w:r>
           </w:p>
         </w:tc>
@@ -2294,7 +2294,7 @@
                 <w:sz w:val="34"/>
                 <w:szCs w:val="34"/>
               </w:rPr>
-              <w:t/>
+              <w:t>${t3_n8}</w:t>
             </w:r>
           </w:p>
         </w:tc>
@@ -2314,7 +2314,7 @@
                 <w:sz w:val="34"/>
                 <w:szCs w:val="34"/>
               </w:rPr>
-              <w:t/>
+              <w:t>${price_n8}</w:t>
             </w:r>
           </w:p>
         </w:tc>
@@ -2336,7 +2336,7 @@
                 <w:sz w:val="34"/>
                 <w:szCs w:val="34"/>
               </w:rPr>
-              <w:t/>
+              <w:t>${n9}</w:t>
             </w:r>
           </w:p>
         </w:tc>
@@ -2363,7 +2363,7 @@
                 <w:sz w:val="34"/>
                 <w:szCs w:val="34"/>
               </w:rPr>
-              <w:t/>
+              <w:t>${name_n9}</w:t>
             </w:r>
           </w:p>
         </w:tc>
@@ -2383,7 +2383,7 @@
                 <w:sz w:val="34"/>
                 <w:szCs w:val="34"/>
               </w:rPr>
-              <w:t/>
+              <w:t>${t3_n9}</w:t>
             </w:r>
           </w:p>
         </w:tc>
@@ -2403,7 +2403,7 @@
                 <w:sz w:val="34"/>
                 <w:szCs w:val="34"/>
               </w:rPr>
-              <w:t/>
+              <w:t>${price_n9}</w:t>
             </w:r>
           </w:p>
         </w:tc>
@@ -2425,7 +2425,7 @@
                 <w:sz w:val="34"/>
                 <w:szCs w:val="34"/>
               </w:rPr>
-              <w:t/>
+              <w:t>${n10}</w:t>
             </w:r>
           </w:p>
         </w:tc>
@@ -2452,7 +2452,7 @@
                 <w:sz w:val="34"/>
                 <w:szCs w:val="34"/>
               </w:rPr>
-              <w:t/>
+              <w:t>${name_n10}</w:t>
             </w:r>
           </w:p>
         </w:tc>
@@ -2472,7 +2472,7 @@
                 <w:sz w:val="34"/>
                 <w:szCs w:val="34"/>
               </w:rPr>
-              <w:t/>
+              <w:t>${t3_n10}</w:t>
             </w:r>
           </w:p>
         </w:tc>
@@ -2492,7 +2492,7 @@
                 <w:sz w:val="34"/>
                 <w:szCs w:val="34"/>
               </w:rPr>
-              <w:t/>
+              <w:t>${price_n10}</w:t>
             </w:r>
           </w:p>
         </w:tc>
@@ -2514,7 +2514,7 @@
                 <w:sz w:val="34"/>
                 <w:szCs w:val="34"/>
               </w:rPr>
-              <w:t/>
+              <w:t>${n11}</w:t>
             </w:r>
           </w:p>
         </w:tc>
@@ -2541,7 +2541,7 @@
                 <w:sz w:val="34"/>
                 <w:szCs w:val="34"/>
               </w:rPr>
-              <w:t/>
+              <w:t>${name_n11}</w:t>
             </w:r>
           </w:p>
         </w:tc>
@@ -2561,7 +2561,7 @@
                 <w:sz w:val="34"/>
                 <w:szCs w:val="34"/>
               </w:rPr>
-              <w:t/>
+              <w:t>${t3_n11}</w:t>
             </w:r>
           </w:p>
         </w:tc>
@@ -2581,7 +2581,7 @@
                 <w:sz w:val="34"/>
                 <w:szCs w:val="34"/>
               </w:rPr>
-              <w:t/>
+              <w:t>${price_n11}</w:t>
             </w:r>
           </w:p>
         </w:tc>
@@ -2603,7 +2603,7 @@
                 <w:sz w:val="34"/>
                 <w:szCs w:val="34"/>
               </w:rPr>
-              <w:t/>
+              <w:t>${n12}</w:t>
             </w:r>
           </w:p>
         </w:tc>
@@ -2630,7 +2630,7 @@
                 <w:sz w:val="34"/>
                 <w:szCs w:val="34"/>
               </w:rPr>
-              <w:t/>
+              <w:t>${name_n12}</w:t>
             </w:r>
           </w:p>
         </w:tc>
@@ -2650,7 +2650,7 @@
                 <w:sz w:val="34"/>
                 <w:szCs w:val="34"/>
               </w:rPr>
-              <w:t/>
+              <w:t>${t3_n12}</w:t>
             </w:r>
           </w:p>
         </w:tc>
@@ -2670,7 +2670,7 @@
                 <w:sz w:val="34"/>
                 <w:szCs w:val="34"/>
               </w:rPr>
-              <w:t/>
+              <w:t>${price_n12}</w:t>
             </w:r>
           </w:p>
         </w:tc>
@@ -2692,7 +2692,7 @@
                 <w:sz w:val="34"/>
                 <w:szCs w:val="34"/>
               </w:rPr>
-              <w:t/>
+              <w:t>${n13}</w:t>
             </w:r>
           </w:p>
         </w:tc>
@@ -2719,7 +2719,7 @@
                 <w:sz w:val="34"/>
                 <w:szCs w:val="34"/>
               </w:rPr>
-              <w:t/>
+              <w:t>${name_n13}</w:t>
             </w:r>
           </w:p>
         </w:tc>
@@ -2739,7 +2739,7 @@
                 <w:sz w:val="34"/>
                 <w:szCs w:val="34"/>
               </w:rPr>
-              <w:t/>
+              <w:t>${t3_n13}</w:t>
             </w:r>
           </w:p>
         </w:tc>
@@ -2759,7 +2759,7 @@
                 <w:sz w:val="34"/>
                 <w:szCs w:val="34"/>
               </w:rPr>
-              <w:t/>
+              <w:t>${price_n13}</w:t>
             </w:r>
           </w:p>
         </w:tc>
@@ -2781,7 +2781,7 @@
                 <w:sz w:val="34"/>
                 <w:szCs w:val="34"/>
               </w:rPr>
-              <w:t/>
+              <w:t>${n14}</w:t>
             </w:r>
           </w:p>
         </w:tc>
@@ -2808,7 +2808,7 @@
                 <w:sz w:val="34"/>
                 <w:szCs w:val="34"/>
               </w:rPr>
-              <w:t/>
+              <w:t>${name_n14}</w:t>
             </w:r>
           </w:p>
         </w:tc>
@@ -2828,7 +2828,7 @@
                 <w:sz w:val="34"/>
                 <w:szCs w:val="34"/>
               </w:rPr>
-              <w:t/>
+              <w:t>${t3_n14}</w:t>
             </w:r>
           </w:p>
         </w:tc>
@@ -2848,7 +2848,7 @@
                 <w:sz w:val="34"/>
                 <w:szCs w:val="34"/>
               </w:rPr>
-              <w:t/>
+              <w:t>${price_n14}</w:t>
             </w:r>
           </w:p>
         </w:tc>
@@ -3015,7 +3015,7 @@
                 <w:sz w:val="34"/>
                 <w:szCs w:val="34"/>
               </w:rPr>
-              <w:t/>
+              <w:t>${n15}</w:t>
             </w:r>
           </w:p>
         </w:tc>
@@ -3042,7 +3042,7 @@
                 <w:sz w:val="34"/>
                 <w:szCs w:val="34"/>
               </w:rPr>
-              <w:t/>
+              <w:t>${name_n15}</w:t>
             </w:r>
           </w:p>
         </w:tc>
@@ -3061,7 +3061,7 @@
                 <w:sz w:val="34"/>
                 <w:szCs w:val="34"/>
               </w:rPr>
-              <w:t/>
+              <w:t>${t3_n15}</w:t>
             </w:r>
           </w:p>
         </w:tc>
@@ -3080,7 +3080,7 @@
                 <w:sz w:val="34"/>
                 <w:szCs w:val="34"/>
               </w:rPr>
-              <w:t/>
+              <w:t>${price_n15}</w:t>
             </w:r>
           </w:p>
         </w:tc>
@@ -3103,7 +3103,7 @@
                 <w:sz w:val="34"/>
                 <w:szCs w:val="34"/>
               </w:rPr>
-              <w:t/>
+              <w:t>${n16}</w:t>
             </w:r>
           </w:p>
         </w:tc>
@@ -3130,7 +3130,7 @@
                 <w:sz w:val="34"/>
                 <w:szCs w:val="34"/>
               </w:rPr>
-              <w:t/>
+              <w:t>${name_n16}</w:t>
             </w:r>
           </w:p>
         </w:tc>
@@ -3149,7 +3149,7 @@
                 <w:sz w:val="34"/>
                 <w:szCs w:val="34"/>
               </w:rPr>
-              <w:t/>
+              <w:t>${t3_n16}</w:t>
             </w:r>
           </w:p>
         </w:tc>
@@ -3168,7 +3168,7 @@
                 <w:sz w:val="34"/>
                 <w:szCs w:val="34"/>
               </w:rPr>
-              <w:t/>
+              <w:t>${price_n16}</w:t>
             </w:r>
           </w:p>
         </w:tc>
@@ -3189,7 +3189,7 @@
                 <w:sz w:val="34"/>
                 <w:szCs w:val="34"/>
               </w:rPr>
-              <w:t/>
+              <w:t>${n17}</w:t>
             </w:r>
           </w:p>
         </w:tc>
@@ -3216,7 +3216,7 @@
                 <w:sz w:val="34"/>
                 <w:szCs w:val="34"/>
               </w:rPr>
-              <w:t/>
+              <w:t>${name_n17}</w:t>
             </w:r>
           </w:p>
         </w:tc>
@@ -3235,7 +3235,7 @@
                 <w:sz w:val="34"/>
                 <w:szCs w:val="34"/>
               </w:rPr>
-              <w:t/>
+              <w:t>${t3_n17}</w:t>
             </w:r>
           </w:p>
         </w:tc>
@@ -3254,7 +3254,7 @@
                 <w:sz w:val="34"/>
                 <w:szCs w:val="34"/>
               </w:rPr>
-              <w:t/>
+              <w:t>${price_n17}</w:t>
             </w:r>
           </w:p>
         </w:tc>
@@ -3275,7 +3275,7 @@
                 <w:sz w:val="34"/>
                 <w:szCs w:val="34"/>
               </w:rPr>
-              <w:t/>
+              <w:t>${n18}</w:t>
             </w:r>
           </w:p>
         </w:tc>
@@ -3302,7 +3302,7 @@
                 <w:sz w:val="34"/>
                 <w:szCs w:val="34"/>
               </w:rPr>
-              <w:t/>
+              <w:t>${name_n18}</w:t>
             </w:r>
           </w:p>
         </w:tc>
@@ -3321,7 +3321,7 @@
                 <w:sz w:val="34"/>
                 <w:szCs w:val="34"/>
               </w:rPr>
-              <w:t/>
+              <w:t>${t3_n18}</w:t>
             </w:r>
           </w:p>
         </w:tc>
@@ -3340,7 +3340,7 @@
                 <w:sz w:val="34"/>
                 <w:szCs w:val="34"/>
               </w:rPr>
-              <w:t/>
+              <w:t>${price_n18}</w:t>
             </w:r>
           </w:p>
         </w:tc>
@@ -3361,7 +3361,7 @@
                 <w:sz w:val="34"/>
                 <w:szCs w:val="34"/>
               </w:rPr>
-              <w:t/>
+              <w:t>${n19}</w:t>
             </w:r>
           </w:p>
         </w:tc>
@@ -3388,7 +3388,7 @@
                 <w:sz w:val="34"/>
                 <w:szCs w:val="34"/>
               </w:rPr>
-              <w:t/>
+              <w:t>${name_n19}</w:t>
             </w:r>
           </w:p>
         </w:tc>
@@ -3407,7 +3407,7 @@
                 <w:sz w:val="34"/>
                 <w:szCs w:val="34"/>
               </w:rPr>
-              <w:t/>
+              <w:t>${t3_n19}</w:t>
             </w:r>
           </w:p>
         </w:tc>
@@ -3426,7 +3426,7 @@
                 <w:sz w:val="34"/>
                 <w:szCs w:val="34"/>
               </w:rPr>
-              <w:t/>
+              <w:t>${price_n19}</w:t>
             </w:r>
           </w:p>
         </w:tc>
@@ -3447,7 +3447,7 @@
                 <w:sz w:val="34"/>
                 <w:szCs w:val="34"/>
               </w:rPr>
-              <w:t/>
+              <w:t>${n20}</w:t>
             </w:r>
           </w:p>
         </w:tc>
@@ -3474,7 +3474,7 @@
                 <w:sz w:val="34"/>
                 <w:szCs w:val="34"/>
               </w:rPr>
-              <w:t/>
+              <w:t>${name_n20}</w:t>
             </w:r>
           </w:p>
         </w:tc>
@@ -3493,7 +3493,7 @@
                 <w:sz w:val="34"/>
                 <w:szCs w:val="34"/>
               </w:rPr>
-              <w:t/>
+              <w:t>${t3_n20}</w:t>
             </w:r>
           </w:p>
         </w:tc>
@@ -3512,7 +3512,7 @@
                 <w:sz w:val="34"/>
                 <w:szCs w:val="34"/>
               </w:rPr>
-              <w:t/>
+              <w:t>${price_n20}</w:t>
             </w:r>
           </w:p>
         </w:tc>
@@ -3541,7 +3541,7 @@
                 <w:sz w:val="34"/>
                 <w:szCs w:val="34"/>
               </w:rPr>
-              <w:t/>
+              <w:t>${n21}</w:t>
             </w:r>
           </w:p>
         </w:tc>
@@ -3568,7 +3568,7 @@
                 <w:sz w:val="34"/>
                 <w:szCs w:val="34"/>
               </w:rPr>
-              <w:t/>
+              <w:t>${name_n21}</w:t>
             </w:r>
           </w:p>
         </w:tc>
@@ -3587,7 +3587,7 @@
                 <w:sz w:val="34"/>
                 <w:szCs w:val="34"/>
               </w:rPr>
-              <w:t/>
+              <w:t>${t3_n21}</w:t>
             </w:r>
           </w:p>
         </w:tc>
@@ -3606,7 +3606,7 @@
                 <w:sz w:val="34"/>
                 <w:szCs w:val="34"/>
               </w:rPr>
-              <w:t/>
+              <w:t>${price_n21}</w:t>
             </w:r>
           </w:p>
         </w:tc>
@@ -3634,7 +3634,7 @@
                 <w:sz w:val="34"/>
                 <w:szCs w:val="34"/>
               </w:rPr>
-              <w:t/>
+              <w:t>${n22}</w:t>
             </w:r>
           </w:p>
         </w:tc>
@@ -3661,7 +3661,7 @@
                 <w:sz w:val="34"/>
                 <w:szCs w:val="34"/>
               </w:rPr>
-              <w:t/>
+              <w:t>${name_n22}</w:t>
             </w:r>
           </w:p>
         </w:tc>
@@ -3686,7 +3686,7 @@
                 <w:sz w:val="34"/>
                 <w:szCs w:val="34"/>
               </w:rPr>
-              <w:t/>
+              <w:t>${t3_n22}</w:t>
             </w:r>
           </w:p>
         </w:tc>
@@ -3711,7 +3711,7 @@
                 <w:sz w:val="34"/>
                 <w:szCs w:val="34"/>
               </w:rPr>
-              <w:t/>
+              <w:t>${price_n22}</w:t>
             </w:r>
           </w:p>
         </w:tc>
@@ -5827,7 +5827,7 @@
                                 <w:szCs w:val="34"/>
                                 <w:u w:val="dotted"/>
                               </w:rPr>
-                              <w:t>๒๗ ตุลาคม ๒๕๖๕</w:t>
+                              <w:t>๒๘ ตุลาคม ๒๕๖๕</w:t>
                             </w:r>
                             <w:r>
                               <w:rPr>
@@ -6174,7 +6174,7 @@
                                 <w:szCs w:val="34"/>
                                 <w:u w:val="dotted"/>
                               </w:rPr>
-                              <w:t>๒๗ ตุลาคม ๒๕๖๕</w:t>
+                              <w:t>๒๘ ตุลาคม ๒๕๖๕</w:t>
                             </w:r>
                             <w:r>
                               <w:rPr>
@@ -6485,7 +6485,7 @@
                           <w:szCs w:val="34"/>
                           <w:u w:val="dotted"/>
                         </w:rPr>
-                        <w:t>๒๗ ตุลาคม ๒๕๖๕</w:t>
+                        <w:t>๒๘ ตุลาคม ๒๕๖๕</w:t>
                       </w:r>
                       <w:r>
                         <w:rPr>
@@ -6832,7 +6832,7 @@
                           <w:szCs w:val="34"/>
                           <w:u w:val="dotted"/>
                         </w:rPr>
-                        <w:t>๒๗ ตุลาคม ๒๕๖๕</w:t>
+                        <w:t>๒๘ ตุลาคม ๒๕๖๕</w:t>
                       </w:r>
                       <w:r>
                         <w:rPr>
